--- a/To Do List.docx
+++ b/To Do List.docx
@@ -149,9 +149,6 @@
           <w:numId w:val="1"/>
         </w:numPr>
         <w:ind w:leftChars="0"/>
-        <w:rPr>
-          <w:rFonts w:hint="eastAsia"/>
-        </w:rPr>
       </w:pPr>
       <w:r>
         <w:rPr>
@@ -285,10 +282,7 @@
         <w:t>W</w:t>
       </w:r>
       <w:r>
-        <w:t>orld Map</w:t>
-      </w:r>
-      <w:r>
-        <w:t xml:space="preserve">) </w:t>
+        <w:t xml:space="preserve">orld Map) </w:t>
       </w:r>
       <w:r>
         <w:rPr>
@@ -298,7 +292,243 @@
       </w:r>
     </w:p>
     <w:p>
-      <w:pPr>
+      <w:r>
+        <w:rPr>
+          <w:rFonts w:hint="eastAsia"/>
+        </w:rPr>
+        <w:t>코드 관련</w:t>
+      </w:r>
+    </w:p>
+    <w:p>
+      <w:pPr>
+        <w:rPr>
+          <w:rFonts w:hint="eastAsia"/>
+        </w:rPr>
+      </w:pPr>
+    </w:p>
+    <w:p>
+      <w:pPr>
+        <w:rPr>
+          <w:rFonts w:hint="eastAsia"/>
+        </w:rPr>
+      </w:pPr>
+      <w:r>
+        <w:rPr>
+          <w:rFonts w:hint="eastAsia"/>
+        </w:rPr>
+        <w:t xml:space="preserve">단일책임원칙을 </w:t>
+      </w:r>
+      <w:proofErr w:type="spellStart"/>
+      <w:r>
+        <w:rPr>
+          <w:rFonts w:hint="eastAsia"/>
+        </w:rPr>
+        <w:t>따르려고</w:t>
+      </w:r>
+      <w:proofErr w:type="spellEnd"/>
+      <w:r>
+        <w:rPr>
+          <w:rFonts w:hint="eastAsia"/>
+        </w:rPr>
+        <w:t xml:space="preserve"> 노력 </w:t>
+      </w:r>
+      <w:r>
+        <w:t>-&gt; Soldier</w:t>
+      </w:r>
+    </w:p>
+    <w:p>
+      <w:pPr>
+        <w:rPr>
+          <w:rFonts w:hint="eastAsia"/>
+        </w:rPr>
+      </w:pPr>
+    </w:p>
+    <w:p>
+      <w:r>
+        <w:rPr>
+          <w:rFonts w:hint="eastAsia"/>
+        </w:rPr>
+        <w:t>최적화 리스트</w:t>
+      </w:r>
+    </w:p>
+    <w:p>
+      <w:pPr>
+        <w:pStyle w:val="a3"/>
+        <w:numPr>
+          <w:ilvl w:val="0"/>
+          <w:numId w:val="1"/>
+        </w:numPr>
+        <w:ind w:leftChars="0"/>
+        <w:rPr>
+          <w:rFonts w:hint="eastAsia"/>
+        </w:rPr>
+      </w:pPr>
+      <w:r>
+        <w:rPr>
+          <w:rFonts w:hint="eastAsia"/>
+        </w:rPr>
+        <w:t xml:space="preserve">전체적으로 </w:t>
+      </w:r>
+      <w:r>
+        <w:t>Update</w:t>
+      </w:r>
+      <w:r>
+        <w:rPr>
+          <w:rFonts w:hint="eastAsia"/>
+        </w:rPr>
+        <w:t xml:space="preserve">문 지양 </w:t>
+      </w:r>
+      <w:r>
+        <w:t>-&gt;</w:t>
+      </w:r>
+      <w:r>
+        <w:rPr>
+          <w:rFonts w:hint="eastAsia"/>
+        </w:rPr>
+        <w:t xml:space="preserve"> </w:t>
+      </w:r>
+      <w:proofErr w:type="spellStart"/>
+      <w:r>
+        <w:rPr>
+          <w:rFonts w:hint="eastAsia"/>
+        </w:rPr>
+        <w:t>코루틴으로</w:t>
+      </w:r>
+      <w:proofErr w:type="spellEnd"/>
+      <w:r>
+        <w:rPr>
+          <w:rFonts w:hint="eastAsia"/>
+        </w:rPr>
+        <w:t xml:space="preserve"> 대체</w:t>
+      </w:r>
+    </w:p>
+    <w:p>
+      <w:pPr>
+        <w:pStyle w:val="a3"/>
+        <w:numPr>
+          <w:ilvl w:val="0"/>
+          <w:numId w:val="1"/>
+        </w:numPr>
+        <w:ind w:leftChars="0"/>
+      </w:pPr>
+      <w:r>
+        <w:rPr>
+          <w:rFonts w:hint="eastAsia"/>
+        </w:rPr>
+        <w:t xml:space="preserve"> </w:t>
+      </w:r>
+      <w:proofErr w:type="spellStart"/>
+      <w:r>
+        <w:rPr>
+          <w:rFonts w:hint="eastAsia"/>
+        </w:rPr>
+        <w:t>T</w:t>
+      </w:r>
+      <w:r>
+        <w:t>argetSearch</w:t>
+      </w:r>
+      <w:proofErr w:type="spellEnd"/>
+    </w:p>
+    <w:p>
+      <w:pPr>
+        <w:pStyle w:val="a3"/>
+        <w:numPr>
+          <w:ilvl w:val="1"/>
+          <w:numId w:val="1"/>
+        </w:numPr>
+        <w:ind w:leftChars="0"/>
+      </w:pPr>
+      <w:proofErr w:type="spellStart"/>
+      <w:r>
+        <w:rPr>
+          <w:rFonts w:ascii="돋움체" w:eastAsia="돋움체" w:cs="돋움체"/>
+          <w:color w:val="000000"/>
+          <w:kern w:val="0"/>
+          <w:sz w:val="19"/>
+          <w:szCs w:val="19"/>
+        </w:rPr>
+        <w:t>OverlapSphereNonAlloc</w:t>
+      </w:r>
+      <w:proofErr w:type="spellEnd"/>
+      <w:r>
+        <w:rPr>
+          <w:rFonts w:ascii="돋움체" w:eastAsia="돋움체" w:cs="돋움체" w:hint="eastAsia"/>
+          <w:color w:val="000000"/>
+          <w:kern w:val="0"/>
+          <w:sz w:val="19"/>
+          <w:szCs w:val="19"/>
+        </w:rPr>
+        <w:t xml:space="preserve"> 사용 </w:t>
+      </w:r>
+      <w:r>
+        <w:rPr>
+          <w:rFonts w:ascii="돋움체" w:eastAsia="돋움체" w:cs="돋움체"/>
+          <w:color w:val="000000"/>
+          <w:kern w:val="0"/>
+          <w:sz w:val="19"/>
+          <w:szCs w:val="19"/>
+        </w:rPr>
+        <w:t>-&gt;</w:t>
+      </w:r>
+      <w:r>
+        <w:rPr>
+          <w:rFonts w:ascii="돋움체" w:eastAsia="돋움체" w:cs="돋움체" w:hint="eastAsia"/>
+          <w:color w:val="000000"/>
+          <w:kern w:val="0"/>
+          <w:sz w:val="19"/>
+          <w:szCs w:val="19"/>
+        </w:rPr>
+        <w:t xml:space="preserve"> 동기화 </w:t>
+      </w:r>
+      <w:r>
+        <w:rPr>
+          <w:rFonts w:ascii="돋움체" w:eastAsia="돋움체" w:cs="돋움체"/>
+          <w:color w:val="000000"/>
+          <w:kern w:val="0"/>
+          <w:sz w:val="19"/>
+          <w:szCs w:val="19"/>
+        </w:rPr>
+        <w:t xml:space="preserve">+ </w:t>
+      </w:r>
+      <w:r>
+        <w:rPr>
+          <w:rFonts w:ascii="돋움체" w:eastAsia="돋움체" w:cs="돋움체" w:hint="eastAsia"/>
+          <w:color w:val="000000"/>
+          <w:kern w:val="0"/>
+          <w:sz w:val="19"/>
+          <w:szCs w:val="19"/>
+        </w:rPr>
+        <w:t>메모리 할당 줄임</w:t>
+      </w:r>
+    </w:p>
+    <w:p>
+      <w:pPr>
+        <w:pStyle w:val="a3"/>
+        <w:numPr>
+          <w:ilvl w:val="1"/>
+          <w:numId w:val="1"/>
+        </w:numPr>
+        <w:ind w:leftChars="0"/>
+      </w:pPr>
+      <w:r>
+        <w:rPr>
+          <w:rFonts w:ascii="돋움체" w:eastAsia="돋움체" w:cs="돋움체" w:hint="eastAsia"/>
+          <w:color w:val="000000"/>
+          <w:kern w:val="0"/>
+          <w:sz w:val="19"/>
+          <w:szCs w:val="19"/>
+        </w:rPr>
+        <w:t>배열 재사용하여 메모리사용 효율</w:t>
+      </w:r>
+    </w:p>
+    <w:p>
+      <w:pPr>
+        <w:pStyle w:val="a3"/>
+        <w:numPr>
+          <w:ilvl w:val="0"/>
+          <w:numId w:val="1"/>
+        </w:numPr>
+        <w:ind w:leftChars="0"/>
         <w:rPr>
           <w:rFonts w:hint="eastAsia"/>
         </w:rPr>
@@ -331,7 +561,7 @@
         <w:rFonts w:ascii="맑은 고딕" w:eastAsia="맑은 고딕" w:hAnsi="맑은 고딕" w:cstheme="minorBidi" w:hint="eastAsia"/>
       </w:rPr>
     </w:lvl>
-    <w:lvl w:ilvl="1" w:tplc="04090003" w:tentative="1">
+    <w:lvl w:ilvl="1" w:tplc="04090003">
       <w:start w:val="1"/>
       <w:numFmt w:val="bullet"/>
       <w:lvlText w:val=""/>

--- a/To Do List.docx
+++ b/To Do List.docx
@@ -529,10 +529,128 @@
           <w:numId w:val="1"/>
         </w:numPr>
         <w:ind w:leftChars="0"/>
-        <w:rPr>
-          <w:rFonts w:hint="eastAsia"/>
-        </w:rPr>
-      </w:pPr>
+      </w:pPr>
+      <w:proofErr w:type="spellStart"/>
+      <w:r>
+        <w:rPr>
+          <w:rFonts w:hint="eastAsia"/>
+        </w:rPr>
+        <w:lastRenderedPageBreak/>
+        <w:t>T</w:t>
+      </w:r>
+      <w:r>
+        <w:t>argetSearch</w:t>
+      </w:r>
+      <w:proofErr w:type="spellEnd"/>
+      <w:r>
+        <w:rPr>
+          <w:rFonts w:hint="eastAsia"/>
+        </w:rPr>
+        <w:t xml:space="preserve">를 통해 주변 적들을 탐색한 후 </w:t>
+      </w:r>
+      <w:r>
+        <w:t>Collider</w:t>
+      </w:r>
+      <w:r>
+        <w:rPr>
+          <w:rFonts w:hint="eastAsia"/>
+        </w:rPr>
+        <w:t>[</w:t>
+      </w:r>
+      <w:r>
+        <w:t xml:space="preserve">] </w:t>
+      </w:r>
+      <w:r>
+        <w:rPr>
+          <w:rFonts w:hint="eastAsia"/>
+        </w:rPr>
+        <w:t>필드에 저장</w:t>
+      </w:r>
+    </w:p>
+    <w:p>
+      <w:pPr>
+        <w:pStyle w:val="a3"/>
+        <w:numPr>
+          <w:ilvl w:val="0"/>
+          <w:numId w:val="1"/>
+        </w:numPr>
+        <w:ind w:leftChars="0"/>
+        <w:rPr>
+          <w:rFonts w:hint="eastAsia"/>
+        </w:rPr>
+      </w:pPr>
+      <w:r>
+        <w:t>Soldier</w:t>
+      </w:r>
+      <w:r>
+        <w:rPr>
+          <w:rFonts w:hint="eastAsia"/>
+        </w:rPr>
+        <w:t>들이 C</w:t>
+      </w:r>
+      <w:r>
+        <w:t>ollider[]</w:t>
+      </w:r>
+      <w:r>
+        <w:rPr>
+          <w:rFonts w:hint="eastAsia"/>
+        </w:rPr>
+        <w:t xml:space="preserve">만 </w:t>
+      </w:r>
+      <w:proofErr w:type="spellStart"/>
+      <w:r>
+        <w:rPr>
+          <w:rFonts w:hint="eastAsia"/>
+        </w:rPr>
+        <w:t>캐싱하여</w:t>
+      </w:r>
+      <w:proofErr w:type="spellEnd"/>
+      <w:r>
+        <w:rPr>
+          <w:rFonts w:hint="eastAsia"/>
+        </w:rPr>
+        <w:t xml:space="preserve"> 각자 가까운 적을 찾는 로직 수행 </w:t>
+      </w:r>
+      <w:r>
+        <w:t>-&gt;</w:t>
+      </w:r>
+      <w:r>
+        <w:rPr>
+          <w:rFonts w:hint="eastAsia"/>
+        </w:rPr>
+        <w:t xml:space="preserve"> S</w:t>
+      </w:r>
+      <w:r>
+        <w:t>oldier</w:t>
+      </w:r>
+      <w:r>
+        <w:rPr>
+          <w:rFonts w:hint="eastAsia"/>
+        </w:rPr>
+        <w:t xml:space="preserve">들이 전부 </w:t>
+      </w:r>
+      <w:proofErr w:type="spellStart"/>
+      <w:r>
+        <w:t>TargetSearch</w:t>
+      </w:r>
+      <w:proofErr w:type="spellEnd"/>
+      <w:r>
+        <w:rPr>
+          <w:rFonts w:hint="eastAsia"/>
+        </w:rPr>
+        <w:t xml:space="preserve">의 </w:t>
+      </w:r>
+      <w:proofErr w:type="spellStart"/>
+      <w:r>
+        <w:t>OverlapSphereNonAlloc</w:t>
+      </w:r>
+      <w:proofErr w:type="spellEnd"/>
+      <w:r>
+        <w:rPr>
+          <w:rFonts w:hint="eastAsia"/>
+        </w:rPr>
+        <w:t>을 통해 메모리 할당을 줄임</w:t>
+      </w:r>
     </w:p>
     <w:sectPr>
       <w:pgSz w:w="11906" w:h="16838"/>

--- a/To Do List.docx
+++ b/To Do List.docx
@@ -299,19 +299,8 @@
         <w:t>코드 관련</w:t>
       </w:r>
     </w:p>
-    <w:p>
-      <w:pPr>
-        <w:rPr>
-          <w:rFonts w:hint="eastAsia"/>
-        </w:rPr>
-      </w:pPr>
-    </w:p>
-    <w:p>
-      <w:pPr>
-        <w:rPr>
-          <w:rFonts w:hint="eastAsia"/>
-        </w:rPr>
-      </w:pPr>
+    <w:p/>
+    <w:p>
       <w:r>
         <w:rPr>
           <w:rFonts w:hint="eastAsia"/>
@@ -336,13 +325,7 @@
         <w:t>-&gt; Soldier</w:t>
       </w:r>
     </w:p>
-    <w:p>
-      <w:pPr>
-        <w:rPr>
-          <w:rFonts w:hint="eastAsia"/>
-        </w:rPr>
-      </w:pPr>
-    </w:p>
+    <w:p/>
     <w:p>
       <w:r>
         <w:rPr>
@@ -359,9 +342,6 @@
           <w:numId w:val="1"/>
         </w:numPr>
         <w:ind w:leftChars="0"/>
-        <w:rPr>
-          <w:rFonts w:hint="eastAsia"/>
-        </w:rPr>
       </w:pPr>
       <w:r>
         <w:rPr>
@@ -575,9 +555,6 @@
           <w:numId w:val="1"/>
         </w:numPr>
         <w:ind w:leftChars="0"/>
-        <w:rPr>
-          <w:rFonts w:hint="eastAsia"/>
-        </w:rPr>
       </w:pPr>
       <w:r>
         <w:t>Soldier</w:t>
@@ -650,6 +627,55 @@
           <w:rFonts w:hint="eastAsia"/>
         </w:rPr>
         <w:t>을 통해 메모리 할당을 줄임</w:t>
+      </w:r>
+    </w:p>
+    <w:p>
+      <w:pPr>
+        <w:pStyle w:val="a3"/>
+        <w:numPr>
+          <w:ilvl w:val="0"/>
+          <w:numId w:val="1"/>
+        </w:numPr>
+        <w:ind w:leftChars="0"/>
+      </w:pPr>
+      <w:proofErr w:type="spellStart"/>
+      <w:r>
+        <w:rPr>
+          <w:rFonts w:hint="eastAsia"/>
+        </w:rPr>
+        <w:t>코루틴</w:t>
+      </w:r>
+      <w:proofErr w:type="spellEnd"/>
+      <w:r>
+        <w:rPr>
+          <w:rFonts w:hint="eastAsia"/>
+        </w:rPr>
+        <w:t xml:space="preserve"> 매니저를 사용하여 사용되는 </w:t>
+      </w:r>
+      <w:proofErr w:type="spellStart"/>
+      <w:r>
+        <w:t>WaitForSeconds</w:t>
+      </w:r>
+      <w:proofErr w:type="spellEnd"/>
+      <w:r>
+        <w:rPr>
+          <w:rFonts w:hint="eastAsia"/>
+        </w:rPr>
+        <w:t xml:space="preserve">를 미리 </w:t>
+      </w:r>
+      <w:proofErr w:type="spellStart"/>
+      <w:r>
+        <w:rPr>
+          <w:rFonts w:hint="eastAsia"/>
+        </w:rPr>
+        <w:t>캐싱해두도록</w:t>
+      </w:r>
+      <w:proofErr w:type="spellEnd"/>
+      <w:r>
+        <w:rPr>
+          <w:rFonts w:hint="eastAsia"/>
+        </w:rPr>
+        <w:t xml:space="preserve"> 구현</w:t>
       </w:r>
     </w:p>
     <w:sectPr>
